--- a/Meeting minutes/W2 Meeting 1.docx
+++ b/Meeting minutes/W2 Meeting 1.docx
@@ -56,19 +56,17 @@
       <w:r>
         <w:t xml:space="preserve"> Prateek</w:t>
       </w:r>
+      <w:r>
+        <w:t xml:space="preserve"> Arora</w:t>
+      </w:r>
     </w:p>
     <w:p>
       <w:r>
         <w:t>Present:</w:t>
       </w:r>
       <w:r>
-        <w:t xml:space="preserve"> Prateek, Balraj &amp; </w:t>
-      </w:r>
-      <w:proofErr w:type="spellStart"/>
-      <w:r>
-        <w:t>Thiem</w:t>
-      </w:r>
-      <w:proofErr w:type="spellEnd"/>
+        <w:t xml:space="preserve"> Prateek, Balraj &amp; Thiem</w:t>
+      </w:r>
     </w:p>
     <w:p>
       <w:r>
@@ -210,15 +208,7 @@
         </w:numPr>
       </w:pPr>
       <w:r>
-        <w:t xml:space="preserve">For </w:t>
-      </w:r>
-      <w:proofErr w:type="spellStart"/>
-      <w:r>
-        <w:t>Discusssing</w:t>
-      </w:r>
-      <w:proofErr w:type="spellEnd"/>
-      <w:r>
-        <w:t xml:space="preserve"> assignments &amp; reports</w:t>
+        <w:t>For Discusssing assignments &amp; reports</w:t>
       </w:r>
     </w:p>
     <w:p>
@@ -245,15 +235,7 @@
         <w:t xml:space="preserve">&amp; client </w:t>
       </w:r>
       <w:r>
-        <w:t xml:space="preserve">meeting minutes in </w:t>
-      </w:r>
-      <w:proofErr w:type="spellStart"/>
-      <w:r>
-        <w:t>github</w:t>
-      </w:r>
-      <w:proofErr w:type="spellEnd"/>
-      <w:r>
-        <w:t xml:space="preserve"> wiki / </w:t>
+        <w:t xml:space="preserve">meeting minutes in github wiki / </w:t>
       </w:r>
       <w:r>
         <w:t xml:space="preserve">internal </w:t>
@@ -277,15 +259,7 @@
         </w:numPr>
       </w:pPr>
       <w:r>
-        <w:t xml:space="preserve">Each person does </w:t>
-      </w:r>
-      <w:proofErr w:type="gramStart"/>
-      <w:r>
-        <w:t>meeting</w:t>
-      </w:r>
-      <w:proofErr w:type="gramEnd"/>
-      <w:r>
-        <w:t xml:space="preserve"> minutes </w:t>
+        <w:t xml:space="preserve">Each person does meeting minutes </w:t>
       </w:r>
       <w:r>
         <w:t>fortnightly (per sprint)</w:t>
@@ -299,11 +273,9 @@
       <w:r>
         <w:t xml:space="preserve"> Me, Balraj, </w:t>
       </w:r>
-      <w:proofErr w:type="spellStart"/>
       <w:r>
         <w:t>Thiem</w:t>
       </w:r>
-      <w:proofErr w:type="spellEnd"/>
     </w:p>
     <w:p>
       <w:pPr>
@@ -368,15 +340,7 @@
         </w:numPr>
       </w:pPr>
       <w:r>
-        <w:t xml:space="preserve">Start next </w:t>
-      </w:r>
-      <w:proofErr w:type="gramStart"/>
-      <w:r>
-        <w:t>meeting</w:t>
-      </w:r>
-      <w:proofErr w:type="gramEnd"/>
-      <w:r>
-        <w:t xml:space="preserve"> by answering these 3 questions</w:t>
+        <w:t>Start next meeting by answering these 3 questions</w:t>
       </w:r>
     </w:p>
     <w:p>
@@ -501,15 +465,7 @@
         </w:numPr>
       </w:pPr>
       <w:r>
-        <w:t xml:space="preserve">Meeting minutes every person will write fortnightly starting from Prateek, Balraj &amp; </w:t>
-      </w:r>
-      <w:proofErr w:type="spellStart"/>
-      <w:r>
-        <w:t>Thiem</w:t>
-      </w:r>
-      <w:proofErr w:type="spellEnd"/>
-      <w:r>
-        <w:t xml:space="preserve"> and so on.</w:t>
+        <w:t>Meeting minutes every person will write fortnightly starting from Prateek, Balraj &amp; Thiem and so on.</w:t>
       </w:r>
     </w:p>
     <w:p>
